--- a/SDD/NC08_SDD_V2.0.docx
+++ b/SDD/NC08_SDD_V2.0.docx
@@ -51,6 +51,9 @@
     <w:p>
       <w:pPr>
         <w:jc w:val="center"/>
+        <w:rPr>
+          <w:lang w:val="en-US"/>
+        </w:rPr>
       </w:pPr>
       <w:r>
         <w:rPr>
@@ -58,6 +61,7 @@
           <w:color w:val="0070C0"/>
           <w:sz w:val="44"/>
           <w:szCs w:val="44"/>
+          <w:lang w:val="en-US"/>
         </w:rPr>
         <w:t>DODO.NET</w:t>
       </w:r>
@@ -78,6 +82,7 @@
           <w:color w:val="0070C0"/>
           <w:sz w:val="96"/>
           <w:szCs w:val="96"/>
+          <w:lang w:val="en-US"/>
         </w:rPr>
       </w:pPr>
       <w:r>
@@ -86,6 +91,7 @@
           <w:color w:val="0070C0"/>
           <w:sz w:val="96"/>
           <w:szCs w:val="96"/>
+          <w:lang w:val="en-US"/>
         </w:rPr>
         <w:t>SDD – System Design Document</w:t>
       </w:r>
@@ -106,6 +112,7 @@
           <w:color w:val="0070C0"/>
           <w:sz w:val="96"/>
           <w:szCs w:val="96"/>
+          <w:lang w:val="en-US"/>
         </w:rPr>
       </w:pPr>
     </w:p>
@@ -4267,25 +4274,79 @@
           <w:rFonts w:ascii="Garamond" w:eastAsia="Garamond" w:hAnsi="Garamond" w:cs="Garamond"/>
           <w:sz w:val="22"/>
           <w:szCs w:val="22"/>
-        </w:rPr>
-      </w:pPr>
-      <w:r>
-        <w:rPr>
-          <w:rFonts w:ascii="Garamond" w:eastAsia="Garamond" w:hAnsi="Garamond" w:cs="Garamond"/>
-          <w:sz w:val="22"/>
-          <w:szCs w:val="22"/>
-        </w:rPr>
-        <w:t xml:space="preserve">Object-Oriented Software Engineering Using UML Patterns And Java, Third Edition, </w:t>
-      </w:r>
-      <w:r>
-        <w:rPr>
-          <w:rFonts w:ascii="Garamond" w:eastAsia="Garamond" w:hAnsi="Garamond" w:cs="Garamond"/>
-          <w:sz w:val="22"/>
-          <w:szCs w:val="22"/>
+          <w:lang w:val="en-US"/>
+        </w:rPr>
+      </w:pPr>
+      <w:r>
+        <w:rPr>
+          <w:rFonts w:ascii="Garamond" w:eastAsia="Garamond" w:hAnsi="Garamond" w:cs="Garamond"/>
+          <w:sz w:val="22"/>
+          <w:szCs w:val="22"/>
+          <w:lang w:val="en-US"/>
+        </w:rPr>
+        <w:t xml:space="preserve">Object-Oriented Software Engineering Using UML Patterns </w:t>
+      </w:r>
+      <w:proofErr w:type="gramStart"/>
+      <w:r>
+        <w:rPr>
+          <w:rFonts w:ascii="Garamond" w:eastAsia="Garamond" w:hAnsi="Garamond" w:cs="Garamond"/>
+          <w:sz w:val="22"/>
+          <w:szCs w:val="22"/>
+          <w:lang w:val="en-US"/>
+        </w:rPr>
+        <w:t>And</w:t>
+      </w:r>
+      <w:proofErr w:type="gramEnd"/>
+      <w:r>
+        <w:rPr>
+          <w:rFonts w:ascii="Garamond" w:eastAsia="Garamond" w:hAnsi="Garamond" w:cs="Garamond"/>
+          <w:sz w:val="22"/>
+          <w:szCs w:val="22"/>
+          <w:lang w:val="en-US"/>
+        </w:rPr>
+        <w:t xml:space="preserve"> Java, Third Edition, </w:t>
+      </w:r>
+      <w:r>
+        <w:rPr>
+          <w:rFonts w:ascii="Garamond" w:eastAsia="Garamond" w:hAnsi="Garamond" w:cs="Garamond"/>
+          <w:sz w:val="22"/>
+          <w:szCs w:val="22"/>
+          <w:lang w:val="en-US"/>
         </w:rPr>
         <w:br/>
-        <w:t>Bernd Bruegge &amp; Allen H. Dutoit</w:t>
-      </w:r>
+        <w:t xml:space="preserve">Bernd </w:t>
+      </w:r>
+      <w:proofErr w:type="spellStart"/>
+      <w:r>
+        <w:rPr>
+          <w:rFonts w:ascii="Garamond" w:eastAsia="Garamond" w:hAnsi="Garamond" w:cs="Garamond"/>
+          <w:sz w:val="22"/>
+          <w:szCs w:val="22"/>
+          <w:lang w:val="en-US"/>
+        </w:rPr>
+        <w:t>Bruegge</w:t>
+      </w:r>
+      <w:proofErr w:type="spellEnd"/>
+      <w:r>
+        <w:rPr>
+          <w:rFonts w:ascii="Garamond" w:eastAsia="Garamond" w:hAnsi="Garamond" w:cs="Garamond"/>
+          <w:sz w:val="22"/>
+          <w:szCs w:val="22"/>
+          <w:lang w:val="en-US"/>
+        </w:rPr>
+        <w:t xml:space="preserve"> &amp; Allen H. </w:t>
+      </w:r>
+      <w:proofErr w:type="spellStart"/>
+      <w:r>
+        <w:rPr>
+          <w:rFonts w:ascii="Garamond" w:eastAsia="Garamond" w:hAnsi="Garamond" w:cs="Garamond"/>
+          <w:sz w:val="22"/>
+          <w:szCs w:val="22"/>
+          <w:lang w:val="en-US"/>
+        </w:rPr>
+        <w:t>Dutoit</w:t>
+      </w:r>
+      <w:proofErr w:type="spellEnd"/>
     </w:p>
     <w:p>
       <w:pPr>
@@ -4443,10 +4504,15 @@
           <w:sz w:val="22"/>
           <w:szCs w:val="22"/>
         </w:rPr>
-        <w:t>Esso è accessibile tramite sito web raggiungibile con qualsiasi web browser e dispone di una companion app per dispositivi mobile. Ciò che si è evinto dall’analisi è che alla base di questa piattaforma è presente un database per la memorizzazione dei dati persistenti interrogato da applicazioni web progettat</w:t>
-      </w:r>
-      <w:r>
-        <w:t>e</w:t>
+        <w:t>Esso è accessibile tramite sito web raggiungibile con qualsiasi web browser e dispone di una companion app per dispositivi mobile. Ciò che si è evinto dall’analisi è che alla base di questa piattaforma è presente un database per la memorizzazione dei dati persistenti interrogato da applicazioni web progetta</w:t>
+      </w:r>
+      <w:r>
+        <w:rPr>
+          <w:rFonts w:ascii="Garamond" w:eastAsia="Garamond" w:hAnsi="Garamond" w:cs="Garamond"/>
+          <w:sz w:val="22"/>
+          <w:szCs w:val="22"/>
+        </w:rPr>
+        <w:t>te</w:t>
       </w:r>
       <w:r>
         <w:rPr>
@@ -6256,17 +6322,23 @@
       </w:pPr>
       <w:bookmarkStart w:id="18" w:name="_heading=h.xzwajiomwdtz" w:colFirst="0" w:colLast="0"/>
       <w:bookmarkEnd w:id="18"/>
+    </w:p>
+    <w:p>
+      <w:pPr>
+        <w:pStyle w:val="Titolo2"/>
+      </w:pPr>
+    </w:p>
+    <w:p>
+      <w:pPr>
+        <w:pStyle w:val="Titolo2"/>
+      </w:pPr>
       <w:r>
         <w:t>3.6 Controllo flusso globale del sistema</w:t>
       </w:r>
     </w:p>
     <w:p>
       <w:r>
-        <w:t xml:space="preserve">Il sistema adotta un controllo del flusso globale di tipo thread-driven poiché il web container (Tomcat) permette l'interazione concorrente tra il sistema e più client tramite l’intercettazione di eventi generati dai browser. Ossia, ogni richiesta da parte di un utente verrà eseguita su un thread </w:t>
-      </w:r>
-      <w:r>
-        <w:lastRenderedPageBreak/>
-        <w:t xml:space="preserve">dedicato. Questa soluzione permette al sistema di poter rispondere a più utenti contemporaneamente ma richiede più attenzione alla gestione delle sezioni critiche. </w:t>
+        <w:t xml:space="preserve">Il sistema adotta un controllo del flusso globale di tipo thread-driven poiché il web container (Tomcat) permette l'interazione concorrente tra il sistema e più client tramite l’intercettazione di eventi generati dai browser. Ossia, ogni richiesta da parte di un utente verrà eseguita su un thread dedicato. Questa soluzione permette al sistema di poter rispondere a più utenti contemporaneamente ma richiede più attenzione alla gestione delle sezioni critiche. </w:t>
       </w:r>
     </w:p>
     <w:p/>
@@ -6399,11 +6471,82 @@
     </w:p>
     <w:p>
       <w:pPr>
+        <w:ind w:left="720"/>
+      </w:pPr>
+    </w:p>
+    <w:p>
+      <w:pPr>
+        <w:ind w:left="720"/>
+      </w:pPr>
+    </w:p>
+    <w:p>
+      <w:pPr>
+        <w:ind w:left="720"/>
+      </w:pPr>
+    </w:p>
+    <w:p>
+      <w:pPr>
+        <w:ind w:left="720"/>
+      </w:pPr>
+    </w:p>
+    <w:p>
+      <w:pPr>
+        <w:ind w:left="720"/>
+      </w:pPr>
+    </w:p>
+    <w:p>
+      <w:pPr>
+        <w:ind w:left="720"/>
+      </w:pPr>
+    </w:p>
+    <w:p>
+      <w:pPr>
+        <w:ind w:left="720"/>
+      </w:pPr>
+    </w:p>
+    <w:p>
+      <w:pPr>
+        <w:ind w:left="720"/>
+      </w:pPr>
+    </w:p>
+    <w:p>
+      <w:pPr>
+        <w:ind w:left="720"/>
+      </w:pPr>
+    </w:p>
+    <w:p>
+      <w:pPr>
+        <w:ind w:left="720"/>
+      </w:pPr>
+    </w:p>
+    <w:p>
+      <w:pPr>
+        <w:ind w:left="720"/>
+      </w:pPr>
+    </w:p>
+    <w:p>
+      <w:pPr>
+        <w:ind w:left="720"/>
+      </w:pPr>
+    </w:p>
+    <w:p>
+      <w:pPr>
+        <w:ind w:left="720"/>
+      </w:pPr>
+    </w:p>
+    <w:p>
+      <w:pPr>
+        <w:ind w:left="720"/>
+      </w:pPr>
+    </w:p>
+    <w:p>
+      <w:pPr>
         <w:pStyle w:val="Titolo1"/>
       </w:pPr>
       <w:bookmarkStart w:id="23" w:name="_heading=h.up5mcyggscps" w:colFirst="0" w:colLast="0"/>
       <w:bookmarkEnd w:id="23"/>
       <w:r>
+        <w:lastRenderedPageBreak/>
         <w:t>4. Servizi dei Sottosistemi</w:t>
       </w:r>
     </w:p>
@@ -6484,7 +6627,6 @@
         </w:numPr>
       </w:pPr>
       <w:r>
-        <w:lastRenderedPageBreak/>
         <w:t>Login</w:t>
       </w:r>
     </w:p>
@@ -6726,6 +6868,7 @@
       <w:bookmarkStart w:id="24" w:name="_heading=h.5ru40tciv2c2" w:colFirst="0" w:colLast="0"/>
       <w:bookmarkEnd w:id="24"/>
       <w:r>
+        <w:lastRenderedPageBreak/>
         <w:t>5. Glossario</w:t>
       </w:r>
     </w:p>
@@ -6990,7 +7133,6 @@
         <w:rPr>
           <w:b/>
         </w:rPr>
-        <w:lastRenderedPageBreak/>
         <w:t xml:space="preserve">E-Mail: </w:t>
       </w:r>
       <w:r>

--- a/SDD/NC08_SDD_V2.0.docx
+++ b/SDD/NC08_SDD_V2.0.docx
@@ -3484,7 +3484,25 @@
           <w:sz w:val="22"/>
           <w:szCs w:val="22"/>
         </w:rPr>
-        <w:t xml:space="preserve">il sistema dovrà essere fluido e pienamente interattivo per gli utenti finali, per questo i tempi di risposta dovranno essere minimi </w:t>
+        <w:t>il sistema dovrà essere fluido e pienamente interattivo per gli utenti finali, per questo i tempi di risposta dovranno essere</w:t>
+      </w:r>
+      <w:r>
+        <w:rPr>
+          <w:rFonts w:ascii="Garamond" w:eastAsia="Garamond" w:hAnsi="Garamond" w:cs="Garamond"/>
+          <w:color w:val="000000"/>
+          <w:sz w:val="22"/>
+          <w:szCs w:val="22"/>
+        </w:rPr>
+        <w:t xml:space="preserve"> compresi tra i 50 decimi di secondi e 1 secondi.</w:t>
+      </w:r>
+      <w:r>
+        <w:rPr>
+          <w:rFonts w:ascii="Garamond" w:eastAsia="Garamond" w:hAnsi="Garamond" w:cs="Garamond"/>
+          <w:color w:val="000000"/>
+          <w:sz w:val="22"/>
+          <w:szCs w:val="22"/>
+        </w:rPr>
+        <w:t xml:space="preserve"> </w:t>
       </w:r>
     </w:p>
     <w:p>
@@ -3911,27 +3929,7 @@
           <w:sz w:val="22"/>
           <w:szCs w:val="22"/>
         </w:rPr>
-        <w:t xml:space="preserve">il sistema dovrà essere scritto in maniera pulita per consentire successivi aggiornamenti anche da parte di </w:t>
-      </w:r>
-      <w:proofErr w:type="gramStart"/>
-      <w:r>
-        <w:rPr>
-          <w:rFonts w:ascii="Garamond" w:eastAsia="Garamond" w:hAnsi="Garamond" w:cs="Garamond"/>
-          <w:color w:val="000000"/>
-          <w:sz w:val="22"/>
-          <w:szCs w:val="22"/>
-        </w:rPr>
-        <w:t>team</w:t>
-      </w:r>
-      <w:proofErr w:type="gramEnd"/>
-      <w:r>
-        <w:rPr>
-          <w:rFonts w:ascii="Garamond" w:eastAsia="Garamond" w:hAnsi="Garamond" w:cs="Garamond"/>
-          <w:color w:val="000000"/>
-          <w:sz w:val="22"/>
-          <w:szCs w:val="22"/>
-        </w:rPr>
-        <w:t xml:space="preserve"> di sviluppo diversi. Per fare ciò si necessita una documentazione rilevante e non banale dei metodi.</w:t>
+        <w:t>il sistema dovrà essere scritto in maniera pulita per consentire successivi aggiornamenti anche da parte di team di sviluppo diversi. Per fare ciò si necessita una documentazione rilevante e non banale dei metodi.</w:t>
       </w:r>
     </w:p>
     <w:p>
@@ -4284,27 +4282,7 @@
           <w:szCs w:val="22"/>
           <w:lang w:val="en-US"/>
         </w:rPr>
-        <w:t xml:space="preserve">Object-Oriented Software Engineering Using UML Patterns </w:t>
-      </w:r>
-      <w:proofErr w:type="gramStart"/>
-      <w:r>
-        <w:rPr>
-          <w:rFonts w:ascii="Garamond" w:eastAsia="Garamond" w:hAnsi="Garamond" w:cs="Garamond"/>
-          <w:sz w:val="22"/>
-          <w:szCs w:val="22"/>
-          <w:lang w:val="en-US"/>
-        </w:rPr>
-        <w:t>And</w:t>
-      </w:r>
-      <w:proofErr w:type="gramEnd"/>
-      <w:r>
-        <w:rPr>
-          <w:rFonts w:ascii="Garamond" w:eastAsia="Garamond" w:hAnsi="Garamond" w:cs="Garamond"/>
-          <w:sz w:val="22"/>
-          <w:szCs w:val="22"/>
-          <w:lang w:val="en-US"/>
-        </w:rPr>
-        <w:t xml:space="preserve"> Java, Third Edition, </w:t>
+        <w:t xml:space="preserve">Object-Oriented Software Engineering Using UML Patterns And Java, Third Edition, </w:t>
       </w:r>
       <w:r>
         <w:rPr>
@@ -4469,25 +4447,7 @@
           <w:sz w:val="22"/>
           <w:szCs w:val="22"/>
         </w:rPr>
-        <w:t xml:space="preserve">Nel nostro caso non è presente un’architettura software già </w:t>
-      </w:r>
-      <w:proofErr w:type="gramStart"/>
-      <w:r>
-        <w:rPr>
-          <w:rFonts w:ascii="Garamond" w:eastAsia="Garamond" w:hAnsi="Garamond" w:cs="Garamond"/>
-          <w:sz w:val="22"/>
-          <w:szCs w:val="22"/>
-        </w:rPr>
-        <w:t>esistente, pertanto</w:t>
-      </w:r>
-      <w:proofErr w:type="gramEnd"/>
-      <w:r>
-        <w:rPr>
-          <w:rFonts w:ascii="Garamond" w:eastAsia="Garamond" w:hAnsi="Garamond" w:cs="Garamond"/>
-          <w:sz w:val="22"/>
-          <w:szCs w:val="22"/>
-        </w:rPr>
-        <w:t xml:space="preserve"> abbiamo analizzato le architetture di sistemi simili. La piattaforma presa in considerazione è IBS, che offre la possibilità di acquistare i libri.</w:t>
+        <w:t>Nel nostro caso non è presente un’architettura software già esistente, pertanto abbiamo analizzato le architetture di sistemi simili. La piattaforma presa in considerazione è IBS, che offre la possibilità di acquistare i libri.</w:t>
       </w:r>
     </w:p>
     <w:p>
@@ -5229,8 +5189,8 @@
           <w:noProof/>
         </w:rPr>
         <w:drawing>
-          <wp:inline distT="114300" distB="114300" distL="114300" distR="114300" wp14:anchorId="759DF150" wp14:editId="473F8EAF">
-            <wp:extent cx="5714048" cy="1741763"/>
+          <wp:inline distT="114300" distB="114300" distL="114300" distR="114300" wp14:anchorId="759DF150" wp14:editId="16A05E1C">
+            <wp:extent cx="5706406" cy="1741763"/>
             <wp:effectExtent l="0" t="0" r="0" b="0"/>
             <wp:docPr id="4" name="image1.jpg"/>
             <wp:cNvGraphicFramePr/>
@@ -5238,12 +5198,17 @@
               <a:graphicData uri="http://schemas.openxmlformats.org/drawingml/2006/picture">
                 <pic:pic xmlns:pic="http://schemas.openxmlformats.org/drawingml/2006/picture">
                   <pic:nvPicPr>
-                    <pic:cNvPr id="0" name="image1.jpg"/>
+                    <pic:cNvPr id="4" name="image1.jpg"/>
                     <pic:cNvPicPr preferRelativeResize="0"/>
                   </pic:nvPicPr>
                   <pic:blipFill>
-                    <a:blip r:embed="rId12"/>
-                    <a:srcRect/>
+                    <a:blip r:embed="rId12">
+                      <a:extLst>
+                        <a:ext uri="{28A0092B-C50C-407E-A947-70E740481C1C}">
+                          <a14:useLocalDpi xmlns:a14="http://schemas.microsoft.com/office/drawing/2010/main" val="0"/>
+                        </a:ext>
+                      </a:extLst>
+                    </a:blip>
                     <a:stretch>
                       <a:fillRect/>
                     </a:stretch>
@@ -5251,7 +5216,7 @@
                   <pic:spPr>
                     <a:xfrm>
                       <a:off x="0" y="0"/>
-                      <a:ext cx="5714048" cy="1741763"/>
+                      <a:ext cx="5706406" cy="1741763"/>
                     </a:xfrm>
                     <a:prstGeom prst="rect">
                       <a:avLst/>
@@ -5480,25 +5445,7 @@
           <w:sz w:val="22"/>
           <w:szCs w:val="22"/>
         </w:rPr>
-        <w:t xml:space="preserve">Il controllo degli accessi è garantito tramite l’utilizzo di </w:t>
-      </w:r>
-      <w:proofErr w:type="gramStart"/>
-      <w:r>
-        <w:rPr>
-          <w:rFonts w:ascii="Garamond" w:eastAsia="Garamond" w:hAnsi="Garamond" w:cs="Garamond"/>
-          <w:sz w:val="22"/>
-          <w:szCs w:val="22"/>
-        </w:rPr>
-        <w:t>email</w:t>
-      </w:r>
-      <w:proofErr w:type="gramEnd"/>
-      <w:r>
-        <w:rPr>
-          <w:rFonts w:ascii="Garamond" w:eastAsia="Garamond" w:hAnsi="Garamond" w:cs="Garamond"/>
-          <w:sz w:val="22"/>
-          <w:szCs w:val="22"/>
-        </w:rPr>
-        <w:t xml:space="preserve"> e password, salvate nel database, per gli utenti del sistema che si distinguono in clienti e admin che interagiscono secondo le loro singole facoltà per evitare accessi non autorizzati ad informazioni sensibili o a funzionalità non consentite. Ricordiamo che il sistema non prevede un metodo di recupero o di modifica delle password, almeno nella sua prima versione.</w:t>
+        <w:t>Il controllo degli accessi è garantito tramite l’utilizzo di email e password, salvate nel database, per gli utenti del sistema che si distinguono in clienti e admin che interagiscono secondo le loro singole facoltà per evitare accessi non autorizzati ad informazioni sensibili o a funzionalità non consentite. Ricordiamo che il sistema non prevede un metodo di recupero o di modifica delle password, almeno nella sua prima versione.</w:t>
       </w:r>
     </w:p>
     <w:p>
@@ -6597,15 +6544,7 @@
     <w:p/>
     <w:p>
       <w:r>
-        <w:t xml:space="preserve">Autenticazione management offre </w:t>
-      </w:r>
-      <w:proofErr w:type="gramStart"/>
-      <w:r>
-        <w:t>2</w:t>
-      </w:r>
-      <w:proofErr w:type="gramEnd"/>
-      <w:r>
-        <w:t xml:space="preserve"> servizi al layer View:</w:t>
+        <w:t>Autenticazione management offre 2 servizi al layer View:</w:t>
       </w:r>
     </w:p>
     <w:p>
@@ -6632,15 +6571,7 @@
     </w:p>
     <w:p>
       <w:r>
-        <w:t xml:space="preserve">Prodotti management </w:t>
-      </w:r>
-      <w:proofErr w:type="gramStart"/>
-      <w:r>
-        <w:t>offre</w:t>
-      </w:r>
-      <w:proofErr w:type="gramEnd"/>
-      <w:r>
-        <w:t xml:space="preserve"> 2 servizi al layer View:</w:t>
+        <w:t>Prodotti management offre 2 servizi al layer View:</w:t>
       </w:r>
     </w:p>
     <w:p>
@@ -6667,15 +6598,7 @@
     </w:p>
     <w:p>
       <w:r>
-        <w:t xml:space="preserve">Acquisto management offre </w:t>
-      </w:r>
-      <w:proofErr w:type="gramStart"/>
-      <w:r>
-        <w:t>2</w:t>
-      </w:r>
-      <w:proofErr w:type="gramEnd"/>
-      <w:r>
-        <w:t xml:space="preserve"> servizi al layer View:</w:t>
+        <w:t>Acquisto management offre 2 servizi al layer View:</w:t>
       </w:r>
     </w:p>
     <w:p>
@@ -6691,15 +6614,7 @@
     </w:p>
     <w:p>
       <w:r>
-        <w:t xml:space="preserve">Cliente management offre </w:t>
-      </w:r>
-      <w:proofErr w:type="gramStart"/>
-      <w:r>
-        <w:t>3</w:t>
-      </w:r>
-      <w:proofErr w:type="gramEnd"/>
-      <w:r>
-        <w:t xml:space="preserve"> servizi al layer View:</w:t>
+        <w:t>Cliente management offre 3 servizi al layer View:</w:t>
       </w:r>
     </w:p>
     <w:p>
@@ -6715,15 +6630,7 @@
     </w:p>
     <w:p>
       <w:r>
-        <w:t xml:space="preserve">Admin management offre </w:t>
-      </w:r>
-      <w:proofErr w:type="gramStart"/>
-      <w:r>
-        <w:t>4</w:t>
-      </w:r>
-      <w:proofErr w:type="gramEnd"/>
-      <w:r>
-        <w:t xml:space="preserve"> servizi al layer View:</w:t>
+        <w:t>Admin management offre 4 servizi al layer View:</w:t>
       </w:r>
     </w:p>
     <w:p>
@@ -6750,15 +6657,7 @@
     </w:p>
     <w:p>
       <w:r>
-        <w:t xml:space="preserve">Utente model offre </w:t>
-      </w:r>
-      <w:proofErr w:type="gramStart"/>
-      <w:r>
-        <w:t>2</w:t>
-      </w:r>
-      <w:proofErr w:type="gramEnd"/>
-      <w:r>
-        <w:t xml:space="preserve"> servizi al layer Control:</w:t>
+        <w:t>Utente model offre 2 servizi al layer Control:</w:t>
       </w:r>
     </w:p>
     <w:p>
@@ -6785,15 +6684,7 @@
     </w:p>
     <w:p>
       <w:r>
-        <w:t xml:space="preserve">Prodotto model offre </w:t>
-      </w:r>
-      <w:proofErr w:type="gramStart"/>
-      <w:r>
-        <w:t>4</w:t>
-      </w:r>
-      <w:proofErr w:type="gramEnd"/>
-      <w:r>
-        <w:t xml:space="preserve"> servizi al layer Control:</w:t>
+        <w:t>Prodotto model offre 4 servizi al layer Control:</w:t>
       </w:r>
     </w:p>
     <w:p>

--- a/SDD/NC08_SDD_V2.0.docx
+++ b/SDD/NC08_SDD_V2.0.docx
@@ -3288,7 +3288,27 @@
           <w:sz w:val="22"/>
           <w:szCs w:val="22"/>
         </w:rPr>
-        <w:t xml:space="preserve">Gestione store: </w:t>
+        <w:t>Gestione s</w:t>
+      </w:r>
+      <w:r>
+        <w:rPr>
+          <w:rFonts w:ascii="Garamond" w:eastAsia="Garamond" w:hAnsi="Garamond" w:cs="Garamond"/>
+          <w:i/>
+          <w:color w:val="000000"/>
+          <w:sz w:val="22"/>
+          <w:szCs w:val="22"/>
+        </w:rPr>
+        <w:t>hop</w:t>
+      </w:r>
+      <w:r>
+        <w:rPr>
+          <w:rFonts w:ascii="Garamond" w:eastAsia="Garamond" w:hAnsi="Garamond" w:cs="Garamond"/>
+          <w:i/>
+          <w:color w:val="000000"/>
+          <w:sz w:val="22"/>
+          <w:szCs w:val="22"/>
+        </w:rPr>
+        <w:t xml:space="preserve">: </w:t>
       </w:r>
       <w:r>
         <w:rPr>
@@ -3812,7 +3832,43 @@
           <w:sz w:val="22"/>
           <w:szCs w:val="22"/>
         </w:rPr>
-        <w:t>Il costo complessivo di 200 ore per la progettazione e lo sviluppo del sistema (il che risulta in 50 ore per i singoli membri).</w:t>
+        <w:t xml:space="preserve">Il costo complessivo di </w:t>
+      </w:r>
+      <w:r>
+        <w:rPr>
+          <w:rFonts w:ascii="Garamond" w:eastAsia="Garamond" w:hAnsi="Garamond" w:cs="Garamond"/>
+          <w:color w:val="000000"/>
+          <w:sz w:val="22"/>
+          <w:szCs w:val="22"/>
+        </w:rPr>
+        <w:t>6</w:t>
+      </w:r>
+      <w:r>
+        <w:rPr>
+          <w:rFonts w:ascii="Garamond" w:eastAsia="Garamond" w:hAnsi="Garamond" w:cs="Garamond"/>
+          <w:color w:val="000000"/>
+          <w:sz w:val="22"/>
+          <w:szCs w:val="22"/>
+        </w:rPr>
+        <w:t xml:space="preserve">0 ore per la progettazione e lo sviluppo del sistema (il che risulta in </w:t>
+      </w:r>
+      <w:r>
+        <w:rPr>
+          <w:rFonts w:ascii="Garamond" w:eastAsia="Garamond" w:hAnsi="Garamond" w:cs="Garamond"/>
+          <w:color w:val="000000"/>
+          <w:sz w:val="22"/>
+          <w:szCs w:val="22"/>
+        </w:rPr>
+        <w:t>3</w:t>
+      </w:r>
+      <w:r>
+        <w:rPr>
+          <w:rFonts w:ascii="Garamond" w:eastAsia="Garamond" w:hAnsi="Garamond" w:cs="Garamond"/>
+          <w:color w:val="000000"/>
+          <w:sz w:val="22"/>
+          <w:szCs w:val="22"/>
+        </w:rPr>
+        <w:t>0 ore per i singoli membri).</w:t>
       </w:r>
     </w:p>
     <w:p>
@@ -4237,7 +4293,15 @@
           <w:sz w:val="22"/>
           <w:szCs w:val="22"/>
         </w:rPr>
-        <w:t>NC05_RAD_V_2</w:t>
+        <w:t>NC05_RAD_V_</w:t>
+      </w:r>
+      <w:r>
+        <w:rPr>
+          <w:rFonts w:ascii="Garamond" w:eastAsia="Garamond" w:hAnsi="Garamond" w:cs="Garamond"/>
+          <w:sz w:val="22"/>
+          <w:szCs w:val="22"/>
+        </w:rPr>
+        <w:t>3</w:t>
       </w:r>
     </w:p>
     <w:p>
@@ -4292,39 +4356,8 @@
           <w:lang w:val="en-US"/>
         </w:rPr>
         <w:br/>
-        <w:t xml:space="preserve">Bernd </w:t>
-      </w:r>
-      <w:proofErr w:type="spellStart"/>
-      <w:r>
-        <w:rPr>
-          <w:rFonts w:ascii="Garamond" w:eastAsia="Garamond" w:hAnsi="Garamond" w:cs="Garamond"/>
-          <w:sz w:val="22"/>
-          <w:szCs w:val="22"/>
-          <w:lang w:val="en-US"/>
-        </w:rPr>
-        <w:t>Bruegge</w:t>
-      </w:r>
-      <w:proofErr w:type="spellEnd"/>
-      <w:r>
-        <w:rPr>
-          <w:rFonts w:ascii="Garamond" w:eastAsia="Garamond" w:hAnsi="Garamond" w:cs="Garamond"/>
-          <w:sz w:val="22"/>
-          <w:szCs w:val="22"/>
-          <w:lang w:val="en-US"/>
-        </w:rPr>
-        <w:t xml:space="preserve"> &amp; Allen H. </w:t>
-      </w:r>
-      <w:proofErr w:type="spellStart"/>
-      <w:r>
-        <w:rPr>
-          <w:rFonts w:ascii="Garamond" w:eastAsia="Garamond" w:hAnsi="Garamond" w:cs="Garamond"/>
-          <w:sz w:val="22"/>
-          <w:szCs w:val="22"/>
-          <w:lang w:val="en-US"/>
-        </w:rPr>
-        <w:t>Dutoit</w:t>
-      </w:r>
-      <w:proofErr w:type="spellEnd"/>
+        <w:t>Bernd Bruegge &amp; Allen H. Dutoit</w:t>
+      </w:r>
     </w:p>
     <w:p>
       <w:pPr>
@@ -6223,6 +6256,39 @@
                 <w:szCs w:val="20"/>
               </w:rPr>
             </w:pPr>
+            <w:r>
+              <w:rPr>
+                <w:rFonts w:ascii="Century Gothic" w:eastAsia="Century Gothic" w:hAnsi="Century Gothic" w:cs="Century Gothic"/>
+                <w:sz w:val="20"/>
+                <w:szCs w:val="20"/>
+              </w:rPr>
+              <w:t>Inserisci prodotto</w:t>
+            </w:r>
+          </w:p>
+          <w:p>
+            <w:pPr>
+              <w:widowControl w:val="0"/>
+              <w:pBdr>
+                <w:top w:val="nil"/>
+                <w:left w:val="nil"/>
+                <w:bottom w:val="nil"/>
+                <w:right w:val="nil"/>
+                <w:between w:val="nil"/>
+              </w:pBdr>
+              <w:rPr>
+                <w:rFonts w:ascii="Century Gothic" w:eastAsia="Century Gothic" w:hAnsi="Century Gothic" w:cs="Century Gothic"/>
+                <w:sz w:val="20"/>
+                <w:szCs w:val="20"/>
+              </w:rPr>
+            </w:pPr>
+            <w:r>
+              <w:rPr>
+                <w:rFonts w:ascii="Century Gothic" w:eastAsia="Century Gothic" w:hAnsi="Century Gothic" w:cs="Century Gothic"/>
+                <w:sz w:val="20"/>
+                <w:szCs w:val="20"/>
+              </w:rPr>
+              <w:t>Rimuovi prodotto</w:t>
+            </w:r>
           </w:p>
         </w:tc>
         <w:tc>
@@ -6252,6 +6318,14 @@
                 <w:szCs w:val="20"/>
               </w:rPr>
             </w:pPr>
+            <w:r>
+              <w:rPr>
+                <w:rFonts w:ascii="Century Gothic" w:eastAsia="Century Gothic" w:hAnsi="Century Gothic" w:cs="Century Gothic"/>
+                <w:sz w:val="20"/>
+                <w:szCs w:val="20"/>
+              </w:rPr>
+              <w:t>Acquista prodotti</w:t>
+            </w:r>
           </w:p>
         </w:tc>
       </w:tr>
@@ -6374,15 +6448,7 @@
         </w:numPr>
       </w:pPr>
       <w:r>
-        <w:t xml:space="preserve">Errori di tipo software: il sistema mostra un </w:t>
-      </w:r>
-      <w:proofErr w:type="spellStart"/>
-      <w:r>
-        <w:t>alert</w:t>
-      </w:r>
-      <w:proofErr w:type="spellEnd"/>
-      <w:r>
-        <w:t xml:space="preserve"> di errore.</w:t>
+        <w:t>Errori di tipo software: il sistema mostra un alert di errore.</w:t>
       </w:r>
     </w:p>
     <w:p>
@@ -10216,7 +10282,7 @@
   <w:style w:type="paragraph" w:default="1" w:styleId="Normale">
     <w:name w:val="Normal"/>
     <w:qFormat/>
-    <w:rsid w:val="00D06413"/>
+    <w:rsid w:val="006F76CB"/>
     <w:rPr>
       <w:rFonts w:ascii="Times New Roman" w:eastAsia="Times New Roman" w:hAnsi="Times New Roman" w:cs="Times New Roman"/>
       <w:sz w:val="24"/>
